--- a/文档管理/专利相关/说明书附图.docx
+++ b/文档管理/专利相关/说明书附图.docx
@@ -6,7 +6,6 @@
       <w:pPr>
         <w:jc w:val="center"/>
         <w:rPr>
-          <w:rFonts w:hint="eastAsia"/>
           <w:sz w:val="24"/>
           <w:szCs w:val="24"/>
         </w:rPr>
@@ -44,8 +43,9 @@
               <v:path o:extrusionok="f" gradientshapeok="t" o:connecttype="rect"/>
               <o:lock v:ext="edit" aspectratio="t"/>
             </v:shapetype>
-            <v:shape id="_x0000_s2051" type="#_x0000_t75" style="position:absolute;left:2355;top:1581;width:7815;height:8765" o:preferrelative="f">
-              <v:fill o:detectmouseclick="t"/>
+            <v:shape id="_x0000_s2051" type="#_x0000_t75" style="position:absolute;left:2355;top:1581;width:7815;height:8765" o:preferrelative="f" filled="t" fillcolor="#d99594 [1941]" stroked="t" strokecolor="#d99594 [1941]" strokeweight="1pt">
+              <v:fill color2="#f2dbdb [661]" o:detectmouseclick="t" angle="-45" focus="-50%" type="gradient"/>
+              <v:shadow type="perspective" color="#622423 [1605]" opacity=".5" offset="1pt" offset2="-3pt"/>
               <v:path o:extrusionok="t" o:connecttype="none"/>
               <o:lock v:ext="edit" text="t"/>
             </v:shape>
@@ -197,7 +197,7 @@
               <v:path arrowok="t" fillok="f" o:connecttype="none"/>
               <o:lock v:ext="edit" shapetype="t"/>
             </v:shapetype>
-            <v:shape id="_x0000_s2060" type="#_x0000_t33" style="position:absolute;left:7635;top:4058;width:1298;height:1252" o:connectortype="elbow" adj="-127054,-70010,-127054">
+            <v:shape id="_x0000_s2060" type="#_x0000_t33" style="position:absolute;left:7635;top:4058;width:1298;height:1252" o:connectortype="elbow" adj="-121895,-70010,-121895">
               <v:stroke endarrow="block"/>
             </v:shape>
             <v:shape id="_x0000_s2061" type="#_x0000_t202" style="position:absolute;left:7830;top:3555;width:540;height:405">
@@ -217,7 +217,7 @@
             <v:shape id="_x0000_s2062" type="#_x0000_t32" style="position:absolute;left:6375;top:5760;width:8;height:780" o:connectortype="straight">
               <v:stroke endarrow="block"/>
             </v:shape>
-            <v:shape id="_x0000_s2063" type="#_x0000_t33" style="position:absolute;left:7534;top:5396;width:1035;height:1763;rotation:90" o:connectortype="elbow" adj="-186428,-70571,-186428">
+            <v:shape id="_x0000_s2063" type="#_x0000_t33" style="position:absolute;left:7534;top:5396;width:1035;height:1763;rotation:90" o:connectortype="elbow" adj="-179958,-70571,-179958">
               <v:stroke endarrow="block"/>
             </v:shape>
             <v:shape id="_x0000_s2064" type="#_x0000_t109" style="position:absolute;left:2925;top:6540;width:2025;height:510">
@@ -237,7 +237,7 @@
                 </w:txbxContent>
               </v:textbox>
             </v:shape>
-            <v:shape id="_x0000_s2065" type="#_x0000_t33" style="position:absolute;left:3938;top:5535;width:1222;height:1005;rotation:180;flip:y" o:connectortype="elbow" adj="-91208,118961,-91208">
+            <v:shape id="_x0000_s2065" type="#_x0000_t33" style="position:absolute;left:3938;top:5535;width:1222;height:1005;rotation:180;flip:y" o:connectortype="elbow" adj="-85728,118961,-85728">
               <v:stroke endarrow="block"/>
             </v:shape>
             <v:shape id="_x0000_s2066" type="#_x0000_t109" style="position:absolute;left:4440;top:7755;width:1695;height:495">
@@ -285,10 +285,10 @@
               </v:handles>
               <o:lock v:ext="edit" shapetype="t"/>
             </v:shapetype>
-            <v:shape id="_x0000_s2068" type="#_x0000_t34" style="position:absolute;left:5483;top:6855;width:705;height:1095;rotation:90" o:connectortype="elbow" adj="10785,-139068,-195564">
+            <v:shape id="_x0000_s2068" type="#_x0000_t34" style="position:absolute;left:5483;top:6855;width:705;height:1095;rotation:90" o:connectortype="elbow" adj="10785,-139068,-186066">
               <v:stroke endarrow="block"/>
             </v:shape>
-            <v:shape id="_x0000_s2069" type="#_x0000_t34" style="position:absolute;left:6600;top:6833;width:705;height:1140;rotation:90;flip:x" o:connectortype="elbow" adj="10785,133579,-195564">
+            <v:shape id="_x0000_s2069" type="#_x0000_t34" style="position:absolute;left:6600;top:6833;width:705;height:1140;rotation:90;flip:x" o:connectortype="elbow" adj="10785,133579,-186066">
               <v:stroke endarrow="block"/>
             </v:shape>
             <v:shapetype id="_x0000_t116" coordsize="21600,21600" o:spt="116" path="m3475,qx,10800,3475,21600l18125,21600qx21600,10800,18125,xe">
@@ -312,13 +312,13 @@
                 </w:txbxContent>
               </v:textbox>
             </v:shape>
-            <v:shape id="_x0000_s2071" type="#_x0000_t34" style="position:absolute;left:5176;top:8362;width:1260;height:1035;rotation:90;flip:x" o:connectortype="elbow" adj="10783,172174,-90651">
+            <v:shape id="_x0000_s2071" type="#_x0000_t34" style="position:absolute;left:5176;top:8362;width:1260;height:1035;rotation:90;flip:x" o:connectortype="elbow" adj="10783,172174,-85337">
               <v:stroke endarrow="block"/>
             </v:shape>
-            <v:shape id="_x0000_s2072" type="#_x0000_t34" style="position:absolute;left:6293;top:8280;width:1260;height:1200;rotation:90" o:connectortype="elbow" adj="10783,-148500,-128966">
+            <v:shape id="_x0000_s2072" type="#_x0000_t34" style="position:absolute;left:6293;top:8280;width:1260;height:1200;rotation:90" o:connectortype="elbow" adj="10783,-148500,-123651">
               <v:stroke endarrow="block"/>
             </v:shape>
-            <v:shape id="_x0000_s2073" type="#_x0000_t34" style="position:absolute;left:3901;top:7087;width:2460;height:2385;rotation:90;flip:x" o:connectortype="elbow" adj="15945,63849,-34578">
+            <v:shape id="_x0000_s2073" type="#_x0000_t34" style="position:absolute;left:3901;top:7087;width:2460;height:2385;rotation:90;flip:x" o:connectortype="elbow" adj=",63849,-31856">
               <v:stroke endarrow="block"/>
             </v:shape>
             <w10:wrap type="none"/>
@@ -327,6 +327,771 @@
         </w:pict>
       </w:r>
     </w:p>
+    <w:p>
+      <w:pPr>
+        <w:jc w:val="center"/>
+      </w:pPr>
+      <w:r>
+        <w:rPr>
+          <w:rFonts w:hint="eastAsia"/>
+        </w:rPr>
+        <w:t>图</w:t>
+      </w:r>
+      <w:r>
+        <w:rPr>
+          <w:rFonts w:hint="eastAsia"/>
+        </w:rPr>
+        <w:t>1</w:t>
+      </w:r>
+    </w:p>
+    <w:p>
+      <w:pPr>
+        <w:jc w:val="center"/>
+      </w:pPr>
+    </w:p>
+    <w:p>
+      <w:pPr>
+        <w:jc w:val="center"/>
+      </w:pPr>
+    </w:p>
+    <w:p>
+      <w:pPr>
+        <w:jc w:val="center"/>
+      </w:pPr>
+    </w:p>
+    <w:p>
+      <w:pPr>
+        <w:jc w:val="center"/>
+      </w:pPr>
+    </w:p>
+    <w:p>
+      <w:pPr>
+        <w:jc w:val="center"/>
+      </w:pPr>
+    </w:p>
+    <w:p>
+      <w:pPr>
+        <w:jc w:val="center"/>
+      </w:pPr>
+    </w:p>
+    <w:p>
+      <w:pPr>
+        <w:jc w:val="center"/>
+      </w:pPr>
+    </w:p>
+    <w:p>
+      <w:pPr>
+        <w:jc w:val="center"/>
+      </w:pPr>
+    </w:p>
+    <w:p>
+      <w:pPr>
+        <w:jc w:val="center"/>
+      </w:pPr>
+    </w:p>
+    <w:p>
+      <w:pPr>
+        <w:jc w:val="center"/>
+      </w:pPr>
+    </w:p>
+    <w:p>
+      <w:pPr>
+        <w:jc w:val="center"/>
+      </w:pPr>
+    </w:p>
+    <w:p>
+      <w:pPr>
+        <w:jc w:val="center"/>
+      </w:pPr>
+    </w:p>
+    <w:p>
+      <w:pPr>
+        <w:jc w:val="center"/>
+      </w:pPr>
+    </w:p>
+    <w:p>
+      <w:pPr>
+        <w:jc w:val="center"/>
+      </w:pPr>
+    </w:p>
+    <w:tbl>
+      <w:tblPr>
+        <w:tblStyle w:val="1-1"/>
+        <w:tblW w:w="0" w:type="auto"/>
+        <w:tblLook w:val="04A0"/>
+      </w:tblPr>
+      <w:tblGrid>
+        <w:gridCol w:w="1704"/>
+        <w:gridCol w:w="1704"/>
+        <w:gridCol w:w="1260"/>
+        <w:gridCol w:w="444"/>
+        <w:gridCol w:w="1705"/>
+        <w:gridCol w:w="1705"/>
+      </w:tblGrid>
+      <w:tr>
+        <w:trPr>
+          <w:cnfStyle w:val="100000000000"/>
+        </w:trPr>
+        <w:tc>
+          <w:tcPr>
+            <w:cnfStyle w:val="001000000000"/>
+            <w:tcW w:w="1704" w:type="dxa"/>
+          </w:tcPr>
+          <w:p>
+            <w:pPr>
+              <w:jc w:val="center"/>
+            </w:pPr>
+            <w:r>
+              <w:rPr>
+                <w:rFonts w:hint="eastAsia"/>
+              </w:rPr>
+              <w:lastRenderedPageBreak/>
+              <w:t>文件头</w:t>
+            </w:r>
+          </w:p>
+        </w:tc>
+        <w:tc>
+          <w:tcPr>
+            <w:tcW w:w="2964" w:type="dxa"/>
+            <w:gridSpan w:val="2"/>
+          </w:tcPr>
+          <w:p>
+            <w:pPr>
+              <w:jc w:val="center"/>
+              <w:cnfStyle w:val="100000000000"/>
+              <w:rPr>
+                <w:b w:val="0"/>
+              </w:rPr>
+            </w:pPr>
+            <w:r>
+              <w:rPr>
+                <w:rFonts w:hint="eastAsia"/>
+                <w:b w:val="0"/>
+              </w:rPr>
+              <w:t>事件数</w:t>
+            </w:r>
+          </w:p>
+        </w:tc>
+        <w:tc>
+          <w:tcPr>
+            <w:tcW w:w="3854" w:type="dxa"/>
+            <w:gridSpan w:val="3"/>
+          </w:tcPr>
+          <w:p>
+            <w:pPr>
+              <w:jc w:val="center"/>
+              <w:cnfStyle w:val="100000000000"/>
+              <w:rPr>
+                <w:b w:val="0"/>
+              </w:rPr>
+            </w:pPr>
+            <w:r>
+              <w:rPr>
+                <w:rFonts w:hint="eastAsia"/>
+                <w:b w:val="0"/>
+              </w:rPr>
+              <w:t>处理时的帧间隔</w:t>
+            </w:r>
+          </w:p>
+        </w:tc>
+      </w:tr>
+      <w:tr>
+        <w:trPr>
+          <w:cnfStyle w:val="000000100000"/>
+        </w:trPr>
+        <w:tc>
+          <w:tcPr>
+            <w:cnfStyle w:val="001000000000"/>
+            <w:tcW w:w="1704" w:type="dxa"/>
+          </w:tcPr>
+          <w:p>
+            <w:pPr>
+              <w:jc w:val="center"/>
+            </w:pPr>
+            <w:r>
+              <w:rPr>
+                <w:rFonts w:hint="eastAsia"/>
+              </w:rPr>
+              <w:t>事件</w:t>
+            </w:r>
+            <w:r>
+              <w:rPr>
+                <w:rFonts w:hint="eastAsia"/>
+              </w:rPr>
+              <w:t>1</w:t>
+            </w:r>
+          </w:p>
+        </w:tc>
+        <w:tc>
+          <w:tcPr>
+            <w:tcW w:w="1704" w:type="dxa"/>
+          </w:tcPr>
+          <w:p>
+            <w:pPr>
+              <w:jc w:val="center"/>
+              <w:cnfStyle w:val="000000100000"/>
+            </w:pPr>
+            <w:r>
+              <w:rPr>
+                <w:rFonts w:hint="eastAsia"/>
+              </w:rPr>
+              <w:t>开始帧</w:t>
+            </w:r>
+          </w:p>
+        </w:tc>
+        <w:tc>
+          <w:tcPr>
+            <w:tcW w:w="1704" w:type="dxa"/>
+            <w:gridSpan w:val="2"/>
+          </w:tcPr>
+          <w:p>
+            <w:pPr>
+              <w:jc w:val="center"/>
+              <w:cnfStyle w:val="000000100000"/>
+            </w:pPr>
+            <w:r>
+              <w:rPr>
+                <w:rFonts w:hint="eastAsia"/>
+              </w:rPr>
+              <w:t>结束帧</w:t>
+            </w:r>
+          </w:p>
+        </w:tc>
+        <w:tc>
+          <w:tcPr>
+            <w:tcW w:w="1705" w:type="dxa"/>
+          </w:tcPr>
+          <w:p>
+            <w:pPr>
+              <w:jc w:val="center"/>
+              <w:cnfStyle w:val="000000100000"/>
+            </w:pPr>
+            <w:r>
+              <w:rPr>
+                <w:rFonts w:hint="eastAsia"/>
+              </w:rPr>
+              <w:t>事件</w:t>
+            </w:r>
+            <w:r>
+              <w:rPr>
+                <w:rFonts w:hint="eastAsia"/>
+              </w:rPr>
+              <w:t>1</w:t>
+            </w:r>
+            <w:r>
+              <w:rPr>
+                <w:rFonts w:hint="eastAsia"/>
+              </w:rPr>
+              <w:t>节点数</w:t>
+            </w:r>
+          </w:p>
+        </w:tc>
+        <w:tc>
+          <w:tcPr>
+            <w:tcW w:w="1705" w:type="dxa"/>
+          </w:tcPr>
+          <w:p>
+            <w:pPr>
+              <w:jc w:val="center"/>
+              <w:cnfStyle w:val="000000100000"/>
+            </w:pPr>
+            <w:r>
+              <w:rPr>
+                <w:rFonts w:hint="eastAsia"/>
+              </w:rPr>
+              <w:t>事件</w:t>
+            </w:r>
+            <w:r>
+              <w:rPr>
+                <w:rFonts w:hint="eastAsia"/>
+              </w:rPr>
+              <w:t>1</w:t>
+            </w:r>
+            <w:r>
+              <w:rPr>
+                <w:rFonts w:hint="eastAsia"/>
+              </w:rPr>
+              <w:t>节点列表</w:t>
+            </w:r>
+          </w:p>
+        </w:tc>
+      </w:tr>
+      <w:tr>
+        <w:tc>
+          <w:tcPr>
+            <w:cnfStyle w:val="001000000000"/>
+            <w:tcW w:w="1704" w:type="dxa"/>
+          </w:tcPr>
+          <w:p>
+            <w:pPr>
+              <w:jc w:val="center"/>
+            </w:pPr>
+            <w:r>
+              <w:rPr>
+                <w:rFonts w:hint="eastAsia"/>
+              </w:rPr>
+              <w:t>事件</w:t>
+            </w:r>
+            <w:r>
+              <w:rPr>
+                <w:rFonts w:hint="eastAsia"/>
+              </w:rPr>
+              <w:t>2</w:t>
+            </w:r>
+          </w:p>
+        </w:tc>
+        <w:tc>
+          <w:tcPr>
+            <w:tcW w:w="1704" w:type="dxa"/>
+          </w:tcPr>
+          <w:p>
+            <w:pPr>
+              <w:jc w:val="center"/>
+              <w:cnfStyle w:val="000000000000"/>
+            </w:pPr>
+            <w:r>
+              <w:rPr>
+                <w:rFonts w:hint="eastAsia"/>
+              </w:rPr>
+              <w:t>开始帧</w:t>
+            </w:r>
+          </w:p>
+        </w:tc>
+        <w:tc>
+          <w:tcPr>
+            <w:tcW w:w="1704" w:type="dxa"/>
+            <w:gridSpan w:val="2"/>
+          </w:tcPr>
+          <w:p>
+            <w:pPr>
+              <w:jc w:val="center"/>
+              <w:cnfStyle w:val="000000000000"/>
+            </w:pPr>
+            <w:r>
+              <w:rPr>
+                <w:rFonts w:hint="eastAsia"/>
+              </w:rPr>
+              <w:t>结束帧</w:t>
+            </w:r>
+          </w:p>
+        </w:tc>
+        <w:tc>
+          <w:tcPr>
+            <w:tcW w:w="1705" w:type="dxa"/>
+          </w:tcPr>
+          <w:p>
+            <w:pPr>
+              <w:jc w:val="center"/>
+              <w:cnfStyle w:val="000000000000"/>
+            </w:pPr>
+            <w:r>
+              <w:rPr>
+                <w:rFonts w:hint="eastAsia"/>
+              </w:rPr>
+              <w:t>事件</w:t>
+            </w:r>
+            <w:r>
+              <w:rPr>
+                <w:rFonts w:hint="eastAsia"/>
+              </w:rPr>
+              <w:t>2</w:t>
+            </w:r>
+            <w:r>
+              <w:rPr>
+                <w:rFonts w:hint="eastAsia"/>
+              </w:rPr>
+              <w:t>节点数</w:t>
+            </w:r>
+          </w:p>
+        </w:tc>
+        <w:tc>
+          <w:tcPr>
+            <w:tcW w:w="1705" w:type="dxa"/>
+          </w:tcPr>
+          <w:p>
+            <w:pPr>
+              <w:jc w:val="center"/>
+              <w:cnfStyle w:val="000000000000"/>
+            </w:pPr>
+            <w:r>
+              <w:rPr>
+                <w:rFonts w:hint="eastAsia"/>
+              </w:rPr>
+              <w:t>事件</w:t>
+            </w:r>
+            <w:r>
+              <w:rPr>
+                <w:rFonts w:hint="eastAsia"/>
+              </w:rPr>
+              <w:t>2</w:t>
+            </w:r>
+            <w:r>
+              <w:rPr>
+                <w:rFonts w:hint="eastAsia"/>
+              </w:rPr>
+              <w:t>节点列表</w:t>
+            </w:r>
+          </w:p>
+        </w:tc>
+      </w:tr>
+      <w:tr>
+        <w:trPr>
+          <w:cnfStyle w:val="000000100000"/>
+        </w:trPr>
+        <w:tc>
+          <w:tcPr>
+            <w:cnfStyle w:val="001000000000"/>
+            <w:tcW w:w="1704" w:type="dxa"/>
+          </w:tcPr>
+          <w:p>
+            <w:pPr>
+              <w:jc w:val="center"/>
+              <w:rPr>
+                <w:rFonts w:hint="eastAsia"/>
+              </w:rPr>
+            </w:pPr>
+            <w:r>
+              <w:rPr>
+                <w:rFonts w:hint="eastAsia"/>
+              </w:rPr>
+              <w:t>.</w:t>
+            </w:r>
+          </w:p>
+          <w:p>
+            <w:pPr>
+              <w:jc w:val="center"/>
+              <w:rPr>
+                <w:rFonts w:hint="eastAsia"/>
+              </w:rPr>
+            </w:pPr>
+            <w:r>
+              <w:rPr>
+                <w:rFonts w:hint="eastAsia"/>
+              </w:rPr>
+              <w:t>.</w:t>
+            </w:r>
+          </w:p>
+          <w:p>
+            <w:pPr>
+              <w:jc w:val="center"/>
+            </w:pPr>
+            <w:r>
+              <w:rPr>
+                <w:rFonts w:hint="eastAsia"/>
+              </w:rPr>
+              <w:t>.</w:t>
+            </w:r>
+          </w:p>
+        </w:tc>
+        <w:tc>
+          <w:tcPr>
+            <w:tcW w:w="1704" w:type="dxa"/>
+          </w:tcPr>
+          <w:p>
+            <w:pPr>
+              <w:jc w:val="center"/>
+              <w:cnfStyle w:val="000000100000"/>
+              <w:rPr>
+                <w:rFonts w:hint="eastAsia"/>
+              </w:rPr>
+            </w:pPr>
+            <w:r>
+              <w:rPr>
+                <w:rFonts w:hint="eastAsia"/>
+              </w:rPr>
+              <w:t>.</w:t>
+            </w:r>
+          </w:p>
+          <w:p>
+            <w:pPr>
+              <w:jc w:val="center"/>
+              <w:cnfStyle w:val="000000100000"/>
+              <w:rPr>
+                <w:rFonts w:hint="eastAsia"/>
+              </w:rPr>
+            </w:pPr>
+            <w:r>
+              <w:rPr>
+                <w:rFonts w:hint="eastAsia"/>
+              </w:rPr>
+              <w:t>.</w:t>
+            </w:r>
+          </w:p>
+          <w:p>
+            <w:pPr>
+              <w:jc w:val="center"/>
+              <w:cnfStyle w:val="000000100000"/>
+            </w:pPr>
+            <w:r>
+              <w:rPr>
+                <w:rFonts w:hint="eastAsia"/>
+              </w:rPr>
+              <w:t>.</w:t>
+            </w:r>
+          </w:p>
+        </w:tc>
+        <w:tc>
+          <w:tcPr>
+            <w:tcW w:w="1704" w:type="dxa"/>
+            <w:gridSpan w:val="2"/>
+          </w:tcPr>
+          <w:p>
+            <w:pPr>
+              <w:jc w:val="center"/>
+              <w:cnfStyle w:val="000000100000"/>
+              <w:rPr>
+                <w:rFonts w:hint="eastAsia"/>
+              </w:rPr>
+            </w:pPr>
+            <w:r>
+              <w:rPr>
+                <w:rFonts w:hint="eastAsia"/>
+              </w:rPr>
+              <w:t>.</w:t>
+            </w:r>
+          </w:p>
+          <w:p>
+            <w:pPr>
+              <w:jc w:val="center"/>
+              <w:cnfStyle w:val="000000100000"/>
+              <w:rPr>
+                <w:rFonts w:hint="eastAsia"/>
+              </w:rPr>
+            </w:pPr>
+            <w:r>
+              <w:rPr>
+                <w:rFonts w:hint="eastAsia"/>
+              </w:rPr>
+              <w:t>.</w:t>
+            </w:r>
+          </w:p>
+          <w:p>
+            <w:pPr>
+              <w:jc w:val="center"/>
+              <w:cnfStyle w:val="000000100000"/>
+            </w:pPr>
+            <w:r>
+              <w:rPr>
+                <w:rFonts w:hint="eastAsia"/>
+              </w:rPr>
+              <w:t>.</w:t>
+            </w:r>
+          </w:p>
+        </w:tc>
+        <w:tc>
+          <w:tcPr>
+            <w:tcW w:w="1705" w:type="dxa"/>
+          </w:tcPr>
+          <w:p>
+            <w:pPr>
+              <w:jc w:val="center"/>
+              <w:cnfStyle w:val="000000100000"/>
+              <w:rPr>
+                <w:rFonts w:hint="eastAsia"/>
+              </w:rPr>
+            </w:pPr>
+            <w:r>
+              <w:rPr>
+                <w:rFonts w:hint="eastAsia"/>
+              </w:rPr>
+              <w:t>.</w:t>
+            </w:r>
+          </w:p>
+          <w:p>
+            <w:pPr>
+              <w:jc w:val="center"/>
+              <w:cnfStyle w:val="000000100000"/>
+              <w:rPr>
+                <w:rFonts w:hint="eastAsia"/>
+              </w:rPr>
+            </w:pPr>
+            <w:r>
+              <w:rPr>
+                <w:rFonts w:hint="eastAsia"/>
+              </w:rPr>
+              <w:t>.</w:t>
+            </w:r>
+          </w:p>
+          <w:p>
+            <w:pPr>
+              <w:jc w:val="center"/>
+              <w:cnfStyle w:val="000000100000"/>
+            </w:pPr>
+            <w:r>
+              <w:rPr>
+                <w:rFonts w:hint="eastAsia"/>
+              </w:rPr>
+              <w:t>.</w:t>
+            </w:r>
+          </w:p>
+        </w:tc>
+        <w:tc>
+          <w:tcPr>
+            <w:tcW w:w="1705" w:type="dxa"/>
+          </w:tcPr>
+          <w:p>
+            <w:pPr>
+              <w:jc w:val="center"/>
+              <w:cnfStyle w:val="000000100000"/>
+              <w:rPr>
+                <w:rFonts w:hint="eastAsia"/>
+              </w:rPr>
+            </w:pPr>
+            <w:r>
+              <w:rPr>
+                <w:rFonts w:hint="eastAsia"/>
+              </w:rPr>
+              <w:t>.</w:t>
+            </w:r>
+          </w:p>
+          <w:p>
+            <w:pPr>
+              <w:jc w:val="center"/>
+              <w:cnfStyle w:val="000000100000"/>
+              <w:rPr>
+                <w:rFonts w:hint="eastAsia"/>
+              </w:rPr>
+            </w:pPr>
+            <w:r>
+              <w:rPr>
+                <w:rFonts w:hint="eastAsia"/>
+              </w:rPr>
+              <w:t>.</w:t>
+            </w:r>
+          </w:p>
+          <w:p>
+            <w:pPr>
+              <w:jc w:val="center"/>
+              <w:cnfStyle w:val="000000100000"/>
+            </w:pPr>
+            <w:r>
+              <w:rPr>
+                <w:rFonts w:hint="eastAsia"/>
+              </w:rPr>
+              <w:t>.</w:t>
+            </w:r>
+          </w:p>
+        </w:tc>
+      </w:tr>
+      <w:tr>
+        <w:tc>
+          <w:tcPr>
+            <w:cnfStyle w:val="001000000000"/>
+            <w:tcW w:w="1704" w:type="dxa"/>
+          </w:tcPr>
+          <w:p>
+            <w:pPr>
+              <w:jc w:val="center"/>
+            </w:pPr>
+            <w:r>
+              <w:rPr>
+                <w:rFonts w:hint="eastAsia"/>
+              </w:rPr>
+              <w:t>事件</w:t>
+            </w:r>
+            <w:r>
+              <w:rPr>
+                <w:rFonts w:hint="eastAsia"/>
+              </w:rPr>
+              <w:t>n</w:t>
+            </w:r>
+          </w:p>
+        </w:tc>
+        <w:tc>
+          <w:tcPr>
+            <w:tcW w:w="1704" w:type="dxa"/>
+          </w:tcPr>
+          <w:p>
+            <w:pPr>
+              <w:jc w:val="center"/>
+              <w:cnfStyle w:val="000000000000"/>
+            </w:pPr>
+            <w:r>
+              <w:rPr>
+                <w:rFonts w:hint="eastAsia"/>
+              </w:rPr>
+              <w:t>开始帧</w:t>
+            </w:r>
+          </w:p>
+        </w:tc>
+        <w:tc>
+          <w:tcPr>
+            <w:tcW w:w="1704" w:type="dxa"/>
+            <w:gridSpan w:val="2"/>
+          </w:tcPr>
+          <w:p>
+            <w:pPr>
+              <w:jc w:val="center"/>
+              <w:cnfStyle w:val="000000000000"/>
+            </w:pPr>
+            <w:r>
+              <w:rPr>
+                <w:rFonts w:hint="eastAsia"/>
+              </w:rPr>
+              <w:t>结束帧</w:t>
+            </w:r>
+          </w:p>
+        </w:tc>
+        <w:tc>
+          <w:tcPr>
+            <w:tcW w:w="1705" w:type="dxa"/>
+          </w:tcPr>
+          <w:p>
+            <w:pPr>
+              <w:jc w:val="center"/>
+              <w:cnfStyle w:val="000000000000"/>
+            </w:pPr>
+            <w:r>
+              <w:rPr>
+                <w:rFonts w:hint="eastAsia"/>
+              </w:rPr>
+              <w:t>事件</w:t>
+            </w:r>
+            <w:r>
+              <w:rPr>
+                <w:rFonts w:hint="eastAsia"/>
+              </w:rPr>
+              <w:t>n</w:t>
+            </w:r>
+            <w:r>
+              <w:rPr>
+                <w:rFonts w:hint="eastAsia"/>
+              </w:rPr>
+              <w:t>节点数</w:t>
+            </w:r>
+          </w:p>
+        </w:tc>
+        <w:tc>
+          <w:tcPr>
+            <w:tcW w:w="1705" w:type="dxa"/>
+          </w:tcPr>
+          <w:p>
+            <w:pPr>
+              <w:jc w:val="center"/>
+              <w:cnfStyle w:val="000000000000"/>
+            </w:pPr>
+            <w:r>
+              <w:rPr>
+                <w:rFonts w:hint="eastAsia"/>
+              </w:rPr>
+              <w:t>事件</w:t>
+            </w:r>
+            <w:r>
+              <w:rPr>
+                <w:rFonts w:hint="eastAsia"/>
+              </w:rPr>
+              <w:t>n</w:t>
+            </w:r>
+            <w:r>
+              <w:rPr>
+                <w:rFonts w:hint="eastAsia"/>
+              </w:rPr>
+              <w:t>节点列表</w:t>
+            </w:r>
+          </w:p>
+        </w:tc>
+      </w:tr>
+    </w:tbl>
     <w:p>
       <w:pPr>
         <w:jc w:val="center"/>
@@ -344,7 +1109,7 @@
         <w:rPr>
           <w:rFonts w:hint="eastAsia"/>
         </w:rPr>
-        <w:t>1</w:t>
+        <w:t>2</w:t>
       </w:r>
     </w:p>
     <w:p>
@@ -379,90 +1144,651 @@
         </w:rPr>
       </w:pPr>
     </w:p>
-    <w:p>
-      <w:pPr>
-        <w:jc w:val="center"/>
-        <w:rPr>
-          <w:rFonts w:hint="eastAsia"/>
-        </w:rPr>
-      </w:pPr>
-    </w:p>
-    <w:p>
-      <w:pPr>
-        <w:jc w:val="center"/>
-        <w:rPr>
-          <w:rFonts w:hint="eastAsia"/>
-        </w:rPr>
-      </w:pPr>
-    </w:p>
-    <w:p>
-      <w:pPr>
-        <w:jc w:val="center"/>
-        <w:rPr>
-          <w:rFonts w:hint="eastAsia"/>
-        </w:rPr>
-      </w:pPr>
-    </w:p>
-    <w:p>
-      <w:pPr>
-        <w:jc w:val="center"/>
-        <w:rPr>
-          <w:rFonts w:hint="eastAsia"/>
-        </w:rPr>
-      </w:pPr>
-    </w:p>
-    <w:p>
-      <w:pPr>
-        <w:jc w:val="center"/>
-        <w:rPr>
-          <w:rFonts w:hint="eastAsia"/>
-        </w:rPr>
-      </w:pPr>
-    </w:p>
-    <w:p>
-      <w:pPr>
-        <w:jc w:val="center"/>
-        <w:rPr>
-          <w:rFonts w:hint="eastAsia"/>
-        </w:rPr>
-      </w:pPr>
-    </w:p>
-    <w:p>
-      <w:pPr>
-        <w:jc w:val="center"/>
-        <w:rPr>
-          <w:rFonts w:hint="eastAsia"/>
-        </w:rPr>
-      </w:pPr>
-    </w:p>
-    <w:p>
-      <w:pPr>
-        <w:jc w:val="center"/>
-        <w:rPr>
-          <w:rFonts w:hint="eastAsia"/>
-        </w:rPr>
-      </w:pPr>
-    </w:p>
-    <w:p>
-      <w:pPr>
-        <w:jc w:val="center"/>
-        <w:rPr>
-          <w:rFonts w:hint="eastAsia"/>
-        </w:rPr>
-      </w:pPr>
-    </w:p>
-    <w:p>
-      <w:pPr>
-        <w:jc w:val="center"/>
-        <w:rPr>
-          <w:rFonts w:hint="eastAsia"/>
-        </w:rPr>
-      </w:pPr>
-    </w:p>
+    <w:tbl>
+      <w:tblPr>
+        <w:tblStyle w:val="1-2"/>
+        <w:tblW w:w="0" w:type="auto"/>
+        <w:tblLook w:val="04A0"/>
+      </w:tblPr>
+      <w:tblGrid>
+        <w:gridCol w:w="1704"/>
+        <w:gridCol w:w="1704"/>
+        <w:gridCol w:w="1704"/>
+        <w:gridCol w:w="1705"/>
+        <w:gridCol w:w="1705"/>
+      </w:tblGrid>
+      <w:tr>
+        <w:trPr>
+          <w:cnfStyle w:val="100000000000"/>
+        </w:trPr>
+        <w:tc>
+          <w:tcPr>
+            <w:cnfStyle w:val="001000000000"/>
+            <w:tcW w:w="1704" w:type="dxa"/>
+          </w:tcPr>
+          <w:p>
+            <w:pPr>
+              <w:jc w:val="center"/>
+            </w:pPr>
+            <w:r>
+              <w:rPr>
+                <w:rFonts w:hint="eastAsia"/>
+              </w:rPr>
+              <w:t>节点</w:t>
+            </w:r>
+            <w:r>
+              <w:rPr>
+                <w:rFonts w:hint="eastAsia"/>
+              </w:rPr>
+              <w:t>1</w:t>
+            </w:r>
+          </w:p>
+        </w:tc>
+        <w:tc>
+          <w:tcPr>
+            <w:tcW w:w="1704" w:type="dxa"/>
+          </w:tcPr>
+          <w:p>
+            <w:pPr>
+              <w:jc w:val="center"/>
+              <w:cnfStyle w:val="100000000000"/>
+              <w:rPr>
+                <w:b w:val="0"/>
+              </w:rPr>
+            </w:pPr>
+            <w:r>
+              <w:rPr>
+                <w:rFonts w:hint="eastAsia"/>
+                <w:b w:val="0"/>
+              </w:rPr>
+              <w:t>矩形框</w:t>
+            </w:r>
+            <w:r>
+              <w:rPr>
+                <w:rFonts w:hint="eastAsia"/>
+                <w:b w:val="0"/>
+              </w:rPr>
+              <w:t>x</w:t>
+            </w:r>
+            <w:r>
+              <w:rPr>
+                <w:rFonts w:hint="eastAsia"/>
+                <w:b w:val="0"/>
+              </w:rPr>
+              <w:t>坐标</w:t>
+            </w:r>
+          </w:p>
+        </w:tc>
+        <w:tc>
+          <w:tcPr>
+            <w:tcW w:w="1704" w:type="dxa"/>
+          </w:tcPr>
+          <w:p>
+            <w:pPr>
+              <w:jc w:val="center"/>
+              <w:cnfStyle w:val="100000000000"/>
+              <w:rPr>
+                <w:b w:val="0"/>
+              </w:rPr>
+            </w:pPr>
+            <w:r>
+              <w:rPr>
+                <w:rFonts w:hint="eastAsia"/>
+                <w:b w:val="0"/>
+              </w:rPr>
+              <w:t>矩形框</w:t>
+            </w:r>
+            <w:r>
+              <w:rPr>
+                <w:rFonts w:hint="eastAsia"/>
+                <w:b w:val="0"/>
+              </w:rPr>
+              <w:t>y</w:t>
+            </w:r>
+            <w:r>
+              <w:rPr>
+                <w:rFonts w:hint="eastAsia"/>
+                <w:b w:val="0"/>
+              </w:rPr>
+              <w:t>坐标</w:t>
+            </w:r>
+          </w:p>
+        </w:tc>
+        <w:tc>
+          <w:tcPr>
+            <w:tcW w:w="1705" w:type="dxa"/>
+          </w:tcPr>
+          <w:p>
+            <w:pPr>
+              <w:jc w:val="center"/>
+              <w:cnfStyle w:val="100000000000"/>
+              <w:rPr>
+                <w:b w:val="0"/>
+              </w:rPr>
+            </w:pPr>
+            <w:r>
+              <w:rPr>
+                <w:rFonts w:hint="eastAsia"/>
+                <w:b w:val="0"/>
+              </w:rPr>
+              <w:t>矩形框长</w:t>
+            </w:r>
+          </w:p>
+        </w:tc>
+        <w:tc>
+          <w:tcPr>
+            <w:tcW w:w="1705" w:type="dxa"/>
+          </w:tcPr>
+          <w:p>
+            <w:pPr>
+              <w:jc w:val="center"/>
+              <w:cnfStyle w:val="100000000000"/>
+              <w:rPr>
+                <w:b w:val="0"/>
+              </w:rPr>
+            </w:pPr>
+            <w:r>
+              <w:rPr>
+                <w:rFonts w:hint="eastAsia"/>
+                <w:b w:val="0"/>
+              </w:rPr>
+              <w:t>矩形框宽</w:t>
+            </w:r>
+          </w:p>
+        </w:tc>
+      </w:tr>
+      <w:tr>
+        <w:trPr>
+          <w:cnfStyle w:val="000000100000"/>
+        </w:trPr>
+        <w:tc>
+          <w:tcPr>
+            <w:cnfStyle w:val="001000000000"/>
+            <w:tcW w:w="1704" w:type="dxa"/>
+          </w:tcPr>
+          <w:p>
+            <w:pPr>
+              <w:jc w:val="center"/>
+            </w:pPr>
+            <w:r>
+              <w:rPr>
+                <w:rFonts w:hint="eastAsia"/>
+              </w:rPr>
+              <w:t>节点</w:t>
+            </w:r>
+            <w:r>
+              <w:rPr>
+                <w:rFonts w:hint="eastAsia"/>
+              </w:rPr>
+              <w:t>2</w:t>
+            </w:r>
+          </w:p>
+        </w:tc>
+        <w:tc>
+          <w:tcPr>
+            <w:tcW w:w="1704" w:type="dxa"/>
+          </w:tcPr>
+          <w:p>
+            <w:pPr>
+              <w:jc w:val="center"/>
+              <w:cnfStyle w:val="000000100000"/>
+            </w:pPr>
+            <w:r>
+              <w:rPr>
+                <w:rFonts w:hint="eastAsia"/>
+              </w:rPr>
+              <w:t>矩形框</w:t>
+            </w:r>
+            <w:r>
+              <w:rPr>
+                <w:rFonts w:hint="eastAsia"/>
+              </w:rPr>
+              <w:t>x</w:t>
+            </w:r>
+            <w:r>
+              <w:rPr>
+                <w:rFonts w:hint="eastAsia"/>
+              </w:rPr>
+              <w:t>坐标</w:t>
+            </w:r>
+          </w:p>
+        </w:tc>
+        <w:tc>
+          <w:tcPr>
+            <w:tcW w:w="1704" w:type="dxa"/>
+          </w:tcPr>
+          <w:p>
+            <w:pPr>
+              <w:jc w:val="center"/>
+              <w:cnfStyle w:val="000000100000"/>
+            </w:pPr>
+            <w:r>
+              <w:rPr>
+                <w:rFonts w:hint="eastAsia"/>
+              </w:rPr>
+              <w:t>矩形框</w:t>
+            </w:r>
+            <w:r>
+              <w:rPr>
+                <w:rFonts w:hint="eastAsia"/>
+              </w:rPr>
+              <w:t>y</w:t>
+            </w:r>
+            <w:r>
+              <w:rPr>
+                <w:rFonts w:hint="eastAsia"/>
+              </w:rPr>
+              <w:t>坐标</w:t>
+            </w:r>
+          </w:p>
+        </w:tc>
+        <w:tc>
+          <w:tcPr>
+            <w:tcW w:w="1705" w:type="dxa"/>
+          </w:tcPr>
+          <w:p>
+            <w:pPr>
+              <w:jc w:val="center"/>
+              <w:cnfStyle w:val="000000100000"/>
+            </w:pPr>
+            <w:r>
+              <w:rPr>
+                <w:rFonts w:hint="eastAsia"/>
+              </w:rPr>
+              <w:t>矩形框长</w:t>
+            </w:r>
+          </w:p>
+        </w:tc>
+        <w:tc>
+          <w:tcPr>
+            <w:tcW w:w="1705" w:type="dxa"/>
+          </w:tcPr>
+          <w:p>
+            <w:pPr>
+              <w:jc w:val="center"/>
+              <w:cnfStyle w:val="000000100000"/>
+            </w:pPr>
+            <w:r>
+              <w:rPr>
+                <w:rFonts w:hint="eastAsia"/>
+              </w:rPr>
+              <w:t>矩形框宽</w:t>
+            </w:r>
+          </w:p>
+        </w:tc>
+      </w:tr>
+      <w:tr>
+        <w:tc>
+          <w:tcPr>
+            <w:cnfStyle w:val="001000000000"/>
+            <w:tcW w:w="1704" w:type="dxa"/>
+          </w:tcPr>
+          <w:p>
+            <w:pPr>
+              <w:jc w:val="center"/>
+              <w:rPr>
+                <w:rFonts w:hint="eastAsia"/>
+              </w:rPr>
+            </w:pPr>
+            <w:r>
+              <w:rPr>
+                <w:rFonts w:hint="eastAsia"/>
+              </w:rPr>
+              <w:t>.</w:t>
+            </w:r>
+          </w:p>
+          <w:p>
+            <w:pPr>
+              <w:jc w:val="center"/>
+              <w:rPr>
+                <w:rFonts w:hint="eastAsia"/>
+              </w:rPr>
+            </w:pPr>
+            <w:r>
+              <w:rPr>
+                <w:rFonts w:hint="eastAsia"/>
+              </w:rPr>
+              <w:t>.</w:t>
+            </w:r>
+          </w:p>
+          <w:p>
+            <w:pPr>
+              <w:jc w:val="center"/>
+            </w:pPr>
+            <w:r>
+              <w:rPr>
+                <w:rFonts w:hint="eastAsia"/>
+              </w:rPr>
+              <w:t>.</w:t>
+            </w:r>
+          </w:p>
+        </w:tc>
+        <w:tc>
+          <w:tcPr>
+            <w:tcW w:w="1704" w:type="dxa"/>
+          </w:tcPr>
+          <w:p>
+            <w:pPr>
+              <w:jc w:val="center"/>
+              <w:cnfStyle w:val="000000000000"/>
+              <w:rPr>
+                <w:rFonts w:hint="eastAsia"/>
+              </w:rPr>
+            </w:pPr>
+            <w:r>
+              <w:rPr>
+                <w:rFonts w:hint="eastAsia"/>
+              </w:rPr>
+              <w:t>.</w:t>
+            </w:r>
+          </w:p>
+          <w:p>
+            <w:pPr>
+              <w:jc w:val="center"/>
+              <w:cnfStyle w:val="000000000000"/>
+              <w:rPr>
+                <w:rFonts w:hint="eastAsia"/>
+              </w:rPr>
+            </w:pPr>
+            <w:r>
+              <w:rPr>
+                <w:rFonts w:hint="eastAsia"/>
+              </w:rPr>
+              <w:t>.</w:t>
+            </w:r>
+          </w:p>
+          <w:p>
+            <w:pPr>
+              <w:jc w:val="center"/>
+              <w:cnfStyle w:val="000000000000"/>
+            </w:pPr>
+            <w:r>
+              <w:rPr>
+                <w:rFonts w:hint="eastAsia"/>
+              </w:rPr>
+              <w:t>.</w:t>
+            </w:r>
+          </w:p>
+        </w:tc>
+        <w:tc>
+          <w:tcPr>
+            <w:tcW w:w="1704" w:type="dxa"/>
+          </w:tcPr>
+          <w:p>
+            <w:pPr>
+              <w:jc w:val="center"/>
+              <w:cnfStyle w:val="000000000000"/>
+              <w:rPr>
+                <w:rFonts w:hint="eastAsia"/>
+              </w:rPr>
+            </w:pPr>
+            <w:r>
+              <w:rPr>
+                <w:rFonts w:hint="eastAsia"/>
+              </w:rPr>
+              <w:t>.</w:t>
+            </w:r>
+          </w:p>
+          <w:p>
+            <w:pPr>
+              <w:jc w:val="center"/>
+              <w:cnfStyle w:val="000000000000"/>
+              <w:rPr>
+                <w:rFonts w:hint="eastAsia"/>
+              </w:rPr>
+            </w:pPr>
+            <w:r>
+              <w:rPr>
+                <w:rFonts w:hint="eastAsia"/>
+              </w:rPr>
+              <w:t>.</w:t>
+            </w:r>
+          </w:p>
+          <w:p>
+            <w:pPr>
+              <w:jc w:val="center"/>
+              <w:cnfStyle w:val="000000000000"/>
+            </w:pPr>
+            <w:r>
+              <w:rPr>
+                <w:rFonts w:hint="eastAsia"/>
+              </w:rPr>
+              <w:t>.</w:t>
+            </w:r>
+          </w:p>
+        </w:tc>
+        <w:tc>
+          <w:tcPr>
+            <w:tcW w:w="1705" w:type="dxa"/>
+          </w:tcPr>
+          <w:p>
+            <w:pPr>
+              <w:jc w:val="center"/>
+              <w:cnfStyle w:val="000000000000"/>
+              <w:rPr>
+                <w:rFonts w:hint="eastAsia"/>
+              </w:rPr>
+            </w:pPr>
+            <w:r>
+              <w:rPr>
+                <w:rFonts w:hint="eastAsia"/>
+              </w:rPr>
+              <w:t>.</w:t>
+            </w:r>
+          </w:p>
+          <w:p>
+            <w:pPr>
+              <w:jc w:val="center"/>
+              <w:cnfStyle w:val="000000000000"/>
+              <w:rPr>
+                <w:rFonts w:hint="eastAsia"/>
+              </w:rPr>
+            </w:pPr>
+            <w:r>
+              <w:rPr>
+                <w:rFonts w:hint="eastAsia"/>
+              </w:rPr>
+              <w:t>.</w:t>
+            </w:r>
+          </w:p>
+          <w:p>
+            <w:pPr>
+              <w:jc w:val="center"/>
+              <w:cnfStyle w:val="000000000000"/>
+            </w:pPr>
+            <w:r>
+              <w:rPr>
+                <w:rFonts w:hint="eastAsia"/>
+              </w:rPr>
+              <w:t>.</w:t>
+            </w:r>
+          </w:p>
+        </w:tc>
+        <w:tc>
+          <w:tcPr>
+            <w:tcW w:w="1705" w:type="dxa"/>
+          </w:tcPr>
+          <w:p>
+            <w:pPr>
+              <w:jc w:val="center"/>
+              <w:cnfStyle w:val="000000000000"/>
+              <w:rPr>
+                <w:rFonts w:hint="eastAsia"/>
+              </w:rPr>
+            </w:pPr>
+            <w:r>
+              <w:rPr>
+                <w:rFonts w:hint="eastAsia"/>
+              </w:rPr>
+              <w:t>.</w:t>
+            </w:r>
+          </w:p>
+          <w:p>
+            <w:pPr>
+              <w:jc w:val="center"/>
+              <w:cnfStyle w:val="000000000000"/>
+              <w:rPr>
+                <w:rFonts w:hint="eastAsia"/>
+              </w:rPr>
+            </w:pPr>
+            <w:r>
+              <w:rPr>
+                <w:rFonts w:hint="eastAsia"/>
+              </w:rPr>
+              <w:t>.</w:t>
+            </w:r>
+          </w:p>
+          <w:p>
+            <w:pPr>
+              <w:jc w:val="center"/>
+              <w:cnfStyle w:val="000000000000"/>
+            </w:pPr>
+            <w:r>
+              <w:rPr>
+                <w:rFonts w:hint="eastAsia"/>
+              </w:rPr>
+              <w:t>.</w:t>
+            </w:r>
+          </w:p>
+        </w:tc>
+      </w:tr>
+      <w:tr>
+        <w:trPr>
+          <w:cnfStyle w:val="000000100000"/>
+        </w:trPr>
+        <w:tc>
+          <w:tcPr>
+            <w:cnfStyle w:val="001000000000"/>
+            <w:tcW w:w="1704" w:type="dxa"/>
+          </w:tcPr>
+          <w:p>
+            <w:pPr>
+              <w:jc w:val="center"/>
+            </w:pPr>
+            <w:r>
+              <w:rPr>
+                <w:rFonts w:hint="eastAsia"/>
+              </w:rPr>
+              <w:t>节点</w:t>
+            </w:r>
+            <w:r>
+              <w:rPr>
+                <w:rFonts w:hint="eastAsia"/>
+              </w:rPr>
+              <w:t>n</w:t>
+            </w:r>
+          </w:p>
+        </w:tc>
+        <w:tc>
+          <w:tcPr>
+            <w:tcW w:w="1704" w:type="dxa"/>
+          </w:tcPr>
+          <w:p>
+            <w:pPr>
+              <w:jc w:val="center"/>
+              <w:cnfStyle w:val="000000100000"/>
+            </w:pPr>
+            <w:r>
+              <w:rPr>
+                <w:rFonts w:hint="eastAsia"/>
+              </w:rPr>
+              <w:t>矩形框</w:t>
+            </w:r>
+            <w:r>
+              <w:rPr>
+                <w:rFonts w:hint="eastAsia"/>
+              </w:rPr>
+              <w:t>x</w:t>
+            </w:r>
+            <w:r>
+              <w:rPr>
+                <w:rFonts w:hint="eastAsia"/>
+              </w:rPr>
+              <w:t>坐标</w:t>
+            </w:r>
+          </w:p>
+        </w:tc>
+        <w:tc>
+          <w:tcPr>
+            <w:tcW w:w="1704" w:type="dxa"/>
+          </w:tcPr>
+          <w:p>
+            <w:pPr>
+              <w:jc w:val="center"/>
+              <w:cnfStyle w:val="000000100000"/>
+            </w:pPr>
+            <w:r>
+              <w:rPr>
+                <w:rFonts w:hint="eastAsia"/>
+              </w:rPr>
+              <w:t>矩形框</w:t>
+            </w:r>
+            <w:r>
+              <w:rPr>
+                <w:rFonts w:hint="eastAsia"/>
+              </w:rPr>
+              <w:t>y</w:t>
+            </w:r>
+            <w:r>
+              <w:rPr>
+                <w:rFonts w:hint="eastAsia"/>
+              </w:rPr>
+              <w:t>坐标</w:t>
+            </w:r>
+          </w:p>
+        </w:tc>
+        <w:tc>
+          <w:tcPr>
+            <w:tcW w:w="1705" w:type="dxa"/>
+          </w:tcPr>
+          <w:p>
+            <w:pPr>
+              <w:jc w:val="center"/>
+              <w:cnfStyle w:val="000000100000"/>
+            </w:pPr>
+            <w:r>
+              <w:rPr>
+                <w:rFonts w:hint="eastAsia"/>
+              </w:rPr>
+              <w:t>矩形框长</w:t>
+            </w:r>
+          </w:p>
+        </w:tc>
+        <w:tc>
+          <w:tcPr>
+            <w:tcW w:w="1705" w:type="dxa"/>
+          </w:tcPr>
+          <w:p>
+            <w:pPr>
+              <w:jc w:val="center"/>
+              <w:cnfStyle w:val="000000100000"/>
+            </w:pPr>
+            <w:r>
+              <w:rPr>
+                <w:rFonts w:hint="eastAsia"/>
+              </w:rPr>
+              <w:t>矩形框宽</w:t>
+            </w:r>
+          </w:p>
+        </w:tc>
+      </w:tr>
+    </w:tbl>
     <w:p>
       <w:pPr>
         <w:jc w:val="center"/>
       </w:pPr>
+      <w:r>
+        <w:rPr>
+          <w:rFonts w:hint="eastAsia"/>
+        </w:rPr>
+        <w:t>图</w:t>
+      </w:r>
+      <w:r>
+        <w:rPr>
+          <w:rFonts w:hint="eastAsia"/>
+        </w:rPr>
+        <w:t>3</w:t>
+      </w:r>
     </w:p>
     <w:sectPr>
       <w:pgSz w:w="11906" w:h="16838"/>
@@ -771,6 +2097,169 @@
       <w:szCs w:val="18"/>
     </w:rPr>
   </w:style>
+  <w:style w:type="table" w:styleId="a5">
+    <w:name w:val="Table Grid"/>
+    <w:basedOn w:val="a1"/>
+    <w:uiPriority w:val="59"/>
+    <w:rsid w:val="00181A80"/>
+    <w:tblPr>
+      <w:tblInd w:w="0" w:type="dxa"/>
+      <w:tblBorders>
+        <w:top w:val="single" w:sz="4" w:space="0" w:color="000000" w:themeColor="text1"/>
+        <w:left w:val="single" w:sz="4" w:space="0" w:color="000000" w:themeColor="text1"/>
+        <w:bottom w:val="single" w:sz="4" w:space="0" w:color="000000" w:themeColor="text1"/>
+        <w:right w:val="single" w:sz="4" w:space="0" w:color="000000" w:themeColor="text1"/>
+        <w:insideH w:val="single" w:sz="4" w:space="0" w:color="000000" w:themeColor="text1"/>
+        <w:insideV w:val="single" w:sz="4" w:space="0" w:color="000000" w:themeColor="text1"/>
+      </w:tblBorders>
+      <w:tblCellMar>
+        <w:top w:w="0" w:type="dxa"/>
+        <w:left w:w="108" w:type="dxa"/>
+        <w:bottom w:w="0" w:type="dxa"/>
+        <w:right w:w="108" w:type="dxa"/>
+      </w:tblCellMar>
+    </w:tblPr>
+  </w:style>
+  <w:style w:type="table" w:styleId="1-1">
+    <w:name w:val="Medium Grid 1 Accent 1"/>
+    <w:basedOn w:val="a1"/>
+    <w:uiPriority w:val="67"/>
+    <w:rsid w:val="005124EE"/>
+    <w:tblPr>
+      <w:tblStyleRowBandSize w:val="1"/>
+      <w:tblStyleColBandSize w:val="1"/>
+      <w:tblInd w:w="0" w:type="dxa"/>
+      <w:tblBorders>
+        <w:top w:val="single" w:sz="8" w:space="0" w:color="7BA0CD" w:themeColor="accent1" w:themeTint="BF"/>
+        <w:left w:val="single" w:sz="8" w:space="0" w:color="7BA0CD" w:themeColor="accent1" w:themeTint="BF"/>
+        <w:bottom w:val="single" w:sz="8" w:space="0" w:color="7BA0CD" w:themeColor="accent1" w:themeTint="BF"/>
+        <w:right w:val="single" w:sz="8" w:space="0" w:color="7BA0CD" w:themeColor="accent1" w:themeTint="BF"/>
+        <w:insideH w:val="single" w:sz="8" w:space="0" w:color="7BA0CD" w:themeColor="accent1" w:themeTint="BF"/>
+        <w:insideV w:val="single" w:sz="8" w:space="0" w:color="7BA0CD" w:themeColor="accent1" w:themeTint="BF"/>
+      </w:tblBorders>
+      <w:tblCellMar>
+        <w:top w:w="0" w:type="dxa"/>
+        <w:left w:w="108" w:type="dxa"/>
+        <w:bottom w:w="0" w:type="dxa"/>
+        <w:right w:w="108" w:type="dxa"/>
+      </w:tblCellMar>
+    </w:tblPr>
+    <w:tcPr>
+      <w:shd w:val="clear" w:color="auto" w:fill="D3DFEE" w:themeFill="accent1" w:themeFillTint="3F"/>
+    </w:tcPr>
+    <w:tblStylePr w:type="firstRow">
+      <w:rPr>
+        <w:b/>
+        <w:bCs/>
+      </w:rPr>
+    </w:tblStylePr>
+    <w:tblStylePr w:type="lastRow">
+      <w:rPr>
+        <w:b/>
+        <w:bCs/>
+      </w:rPr>
+      <w:tblPr/>
+      <w:tcPr>
+        <w:tcBorders>
+          <w:top w:val="single" w:sz="18" w:space="0" w:color="7BA0CD" w:themeColor="accent1" w:themeTint="BF"/>
+        </w:tcBorders>
+      </w:tcPr>
+    </w:tblStylePr>
+    <w:tblStylePr w:type="firstCol">
+      <w:rPr>
+        <w:b/>
+        <w:bCs/>
+      </w:rPr>
+    </w:tblStylePr>
+    <w:tblStylePr w:type="lastCol">
+      <w:rPr>
+        <w:b/>
+        <w:bCs/>
+      </w:rPr>
+    </w:tblStylePr>
+    <w:tblStylePr w:type="band1Vert">
+      <w:tblPr/>
+      <w:tcPr>
+        <w:shd w:val="clear" w:color="auto" w:fill="A7BFDE" w:themeFill="accent1" w:themeFillTint="7F"/>
+      </w:tcPr>
+    </w:tblStylePr>
+    <w:tblStylePr w:type="band1Horz">
+      <w:tblPr/>
+      <w:tcPr>
+        <w:shd w:val="clear" w:color="auto" w:fill="A7BFDE" w:themeFill="accent1" w:themeFillTint="7F"/>
+      </w:tcPr>
+    </w:tblStylePr>
+  </w:style>
+  <w:style w:type="table" w:styleId="1-2">
+    <w:name w:val="Medium Grid 1 Accent 2"/>
+    <w:basedOn w:val="a1"/>
+    <w:uiPriority w:val="67"/>
+    <w:rsid w:val="005124EE"/>
+    <w:tblPr>
+      <w:tblStyleRowBandSize w:val="1"/>
+      <w:tblStyleColBandSize w:val="1"/>
+      <w:tblInd w:w="0" w:type="dxa"/>
+      <w:tblBorders>
+        <w:top w:val="single" w:sz="8" w:space="0" w:color="CF7B79" w:themeColor="accent2" w:themeTint="BF"/>
+        <w:left w:val="single" w:sz="8" w:space="0" w:color="CF7B79" w:themeColor="accent2" w:themeTint="BF"/>
+        <w:bottom w:val="single" w:sz="8" w:space="0" w:color="CF7B79" w:themeColor="accent2" w:themeTint="BF"/>
+        <w:right w:val="single" w:sz="8" w:space="0" w:color="CF7B79" w:themeColor="accent2" w:themeTint="BF"/>
+        <w:insideH w:val="single" w:sz="8" w:space="0" w:color="CF7B79" w:themeColor="accent2" w:themeTint="BF"/>
+        <w:insideV w:val="single" w:sz="8" w:space="0" w:color="CF7B79" w:themeColor="accent2" w:themeTint="BF"/>
+      </w:tblBorders>
+      <w:tblCellMar>
+        <w:top w:w="0" w:type="dxa"/>
+        <w:left w:w="108" w:type="dxa"/>
+        <w:bottom w:w="0" w:type="dxa"/>
+        <w:right w:w="108" w:type="dxa"/>
+      </w:tblCellMar>
+    </w:tblPr>
+    <w:tcPr>
+      <w:shd w:val="clear" w:color="auto" w:fill="EFD3D2" w:themeFill="accent2" w:themeFillTint="3F"/>
+    </w:tcPr>
+    <w:tblStylePr w:type="firstRow">
+      <w:rPr>
+        <w:b/>
+        <w:bCs/>
+      </w:rPr>
+    </w:tblStylePr>
+    <w:tblStylePr w:type="lastRow">
+      <w:rPr>
+        <w:b/>
+        <w:bCs/>
+      </w:rPr>
+      <w:tblPr/>
+      <w:tcPr>
+        <w:tcBorders>
+          <w:top w:val="single" w:sz="18" w:space="0" w:color="CF7B79" w:themeColor="accent2" w:themeTint="BF"/>
+        </w:tcBorders>
+      </w:tcPr>
+    </w:tblStylePr>
+    <w:tblStylePr w:type="firstCol">
+      <w:rPr>
+        <w:b/>
+        <w:bCs/>
+      </w:rPr>
+    </w:tblStylePr>
+    <w:tblStylePr w:type="lastCol">
+      <w:rPr>
+        <w:b/>
+        <w:bCs/>
+      </w:rPr>
+    </w:tblStylePr>
+    <w:tblStylePr w:type="band1Vert">
+      <w:tblPr/>
+      <w:tcPr>
+        <w:shd w:val="clear" w:color="auto" w:fill="DFA7A6" w:themeFill="accent2" w:themeFillTint="7F"/>
+      </w:tcPr>
+    </w:tblStylePr>
+    <w:tblStylePr w:type="band1Horz">
+      <w:tblPr/>
+      <w:tcPr>
+        <w:shd w:val="clear" w:color="auto" w:fill="DFA7A6" w:themeFill="accent2" w:themeFillTint="7F"/>
+      </w:tcPr>
+    </w:tblStylePr>
+  </w:style>
 </w:styles>
 </file>
 
@@ -1055,4 +2544,16 @@
   <a:objectDefaults/>
   <a:extraClrSchemeLst/>
 </a:theme>
+</file>
+
+<file path=customXml/item1.xml><?xml version="1.0" encoding="utf-8"?>
+<b:Sources xmlns:b="http://schemas.openxmlformats.org/officeDocument/2006/bibliography" xmlns="http://schemas.openxmlformats.org/officeDocument/2006/bibliography" SelectedStyle="\APA.XSL" StyleName="APA"/>
+</file>
+
+<file path=customXml/itemProps1.xml><?xml version="1.0" encoding="utf-8"?>
+<ds:datastoreItem xmlns:ds="http://schemas.openxmlformats.org/officeDocument/2006/customXml" ds:itemID="{6CC1AE05-D1E6-41A1-A8C9-E8FD0E4D1548}">
+  <ds:schemaRefs>
+    <ds:schemaRef ds:uri="http://schemas.openxmlformats.org/officeDocument/2006/bibliography"/>
+  </ds:schemaRefs>
+</ds:datastoreItem>
 </file>
--- a/文档管理/专利相关/说明书附图.docx
+++ b/文档管理/专利相关/说明书附图.docx
@@ -43,9 +43,9 @@
               <v:path o:extrusionok="f" gradientshapeok="t" o:connecttype="rect"/>
               <o:lock v:ext="edit" aspectratio="t"/>
             </v:shapetype>
-            <v:shape id="_x0000_s2051" type="#_x0000_t75" style="position:absolute;left:2355;top:1581;width:7815;height:8765" o:preferrelative="f" filled="t" fillcolor="#d99594 [1941]" stroked="t" strokecolor="#d99594 [1941]" strokeweight="1pt">
-              <v:fill color2="#f2dbdb [661]" o:detectmouseclick="t" angle="-45" focus="-50%" type="gradient"/>
-              <v:shadow type="perspective" color="#622423 [1605]" opacity=".5" offset="1pt" offset2="-3pt"/>
+            <v:shape id="_x0000_s2051" type="#_x0000_t75" style="position:absolute;left:2355;top:1581;width:7815;height:8765" o:preferrelative="f" filled="t" fillcolor="white [3201]" stroked="t" strokecolor="#92cddc [1944]" strokeweight="1pt">
+              <v:fill color2="#b6dde8 [1304]" o:detectmouseclick="t" focusposition="1" focussize="" focus="100%" type="gradient"/>
+              <v:shadow type="perspective" color="#205867 [1608]" opacity=".5" offset="1pt" offset2="-3pt"/>
               <v:path o:extrusionok="t" o:connecttype="none"/>
               <o:lock v:ext="edit" text="t"/>
             </v:shape>
@@ -197,7 +197,7 @@
               <v:path arrowok="t" fillok="f" o:connecttype="none"/>
               <o:lock v:ext="edit" shapetype="t"/>
             </v:shapetype>
-            <v:shape id="_x0000_s2060" type="#_x0000_t33" style="position:absolute;left:7635;top:4058;width:1298;height:1252" o:connectortype="elbow" adj="-121895,-70010,-121895">
+            <v:shape id="_x0000_s2060" type="#_x0000_t33" style="position:absolute;left:7635;top:4058;width:1298;height:1252" o:connectortype="elbow" adj="-121895,-69924,-121895">
               <v:stroke endarrow="block"/>
             </v:shape>
             <v:shape id="_x0000_s2061" type="#_x0000_t202" style="position:absolute;left:7830;top:3555;width:540;height:405">
@@ -217,7 +217,7 @@
             <v:shape id="_x0000_s2062" type="#_x0000_t32" style="position:absolute;left:6375;top:5760;width:8;height:780" o:connectortype="straight">
               <v:stroke endarrow="block"/>
             </v:shape>
-            <v:shape id="_x0000_s2063" type="#_x0000_t33" style="position:absolute;left:7534;top:5396;width:1035;height:1763;rotation:90" o:connectortype="elbow" adj="-179958,-70571,-179958">
+            <v:shape id="_x0000_s2063" type="#_x0000_t33" style="position:absolute;left:7534;top:5396;width:1035;height:1763;rotation:90" o:connectortype="elbow" adj="-179958,-70509,-179958">
               <v:stroke endarrow="block"/>
             </v:shape>
             <v:shape id="_x0000_s2064" type="#_x0000_t109" style="position:absolute;left:2925;top:6540;width:2025;height:510">
@@ -237,7 +237,7 @@
                 </w:txbxContent>
               </v:textbox>
             </v:shape>
-            <v:shape id="_x0000_s2065" type="#_x0000_t33" style="position:absolute;left:3938;top:5535;width:1222;height:1005;rotation:180;flip:y" o:connectortype="elbow" adj="-85728,118961,-85728">
+            <v:shape id="_x0000_s2065" type="#_x0000_t33" style="position:absolute;left:3938;top:5535;width:1222;height:1005;rotation:180;flip:y" o:connectortype="elbow" adj="-85728,118854,-85728">
               <v:stroke endarrow="block"/>
             </v:shape>
             <v:shape id="_x0000_s2066" type="#_x0000_t109" style="position:absolute;left:4440;top:7755;width:1695;height:495">
@@ -285,10 +285,10 @@
               </v:handles>
               <o:lock v:ext="edit" shapetype="t"/>
             </v:shapetype>
-            <v:shape id="_x0000_s2068" type="#_x0000_t34" style="position:absolute;left:5483;top:6855;width:705;height:1095;rotation:90" o:connectortype="elbow" adj="10785,-139068,-186066">
+            <v:shape id="_x0000_s2068" type="#_x0000_t34" style="position:absolute;left:5483;top:6855;width:705;height:1095;rotation:90" o:connectortype="elbow" adj="10785,-138970,-186066">
               <v:stroke endarrow="block"/>
             </v:shape>
-            <v:shape id="_x0000_s2069" type="#_x0000_t34" style="position:absolute;left:6600;top:6833;width:705;height:1140;rotation:90;flip:x" o:connectortype="elbow" adj="10785,133579,-186066">
+            <v:shape id="_x0000_s2069" type="#_x0000_t34" style="position:absolute;left:6600;top:6833;width:705;height:1140;rotation:90;flip:x" o:connectortype="elbow" adj="10785,133484,-186066">
               <v:stroke endarrow="block"/>
             </v:shape>
             <v:shapetype id="_x0000_t116" coordsize="21600,21600" o:spt="116" path="m3475,qx,10800,3475,21600l18125,21600qx21600,10800,18125,xe">
@@ -312,13 +312,13 @@
                 </w:txbxContent>
               </v:textbox>
             </v:shape>
-            <v:shape id="_x0000_s2071" type="#_x0000_t34" style="position:absolute;left:5176;top:8362;width:1260;height:1035;rotation:90;flip:x" o:connectortype="elbow" adj="10783,172174,-85337">
+            <v:shape id="_x0000_s2071" type="#_x0000_t34" style="position:absolute;left:5176;top:8362;width:1260;height:1035;rotation:90;flip:x" o:connectortype="elbow" adj="10783,172070,-85337">
               <v:stroke endarrow="block"/>
             </v:shape>
-            <v:shape id="_x0000_s2072" type="#_x0000_t34" style="position:absolute;left:6293;top:8280;width:1260;height:1200;rotation:90" o:connectortype="elbow" adj="10783,-148500,-123651">
+            <v:shape id="_x0000_s2072" type="#_x0000_t34" style="position:absolute;left:6293;top:8280;width:1260;height:1200;rotation:90" o:connectortype="elbow" adj="10783,-148410,-123651">
               <v:stroke endarrow="block"/>
             </v:shape>
-            <v:shape id="_x0000_s2073" type="#_x0000_t34" style="position:absolute;left:3901;top:7087;width:2460;height:2385;rotation:90;flip:x" o:connectortype="elbow" adj=",63849,-31856">
+            <v:shape id="_x0000_s2073" type="#_x0000_t34" style="position:absolute;left:3901;top:7072;width:2460;height:2385;rotation:90;flip:x" o:connectortype="elbow" adj="16208,63804,-31856">
               <v:stroke endarrow="block"/>
             </v:shape>
             <w10:wrap type="none"/>
@@ -746,23 +746,17 @@
           <w:p>
             <w:pPr>
               <w:jc w:val="center"/>
-              <w:rPr>
-                <w:rFonts w:hint="eastAsia"/>
-              </w:rPr>
-            </w:pPr>
-            <w:r>
-              <w:rPr>
-                <w:rFonts w:hint="eastAsia"/>
-              </w:rPr>
-              <w:t>.</w:t>
-            </w:r>
-          </w:p>
-          <w:p>
-            <w:pPr>
-              <w:jc w:val="center"/>
-              <w:rPr>
-                <w:rFonts w:hint="eastAsia"/>
-              </w:rPr>
+            </w:pPr>
+            <w:r>
+              <w:rPr>
+                <w:rFonts w:hint="eastAsia"/>
+              </w:rPr>
+              <w:t>.</w:t>
+            </w:r>
+          </w:p>
+          <w:p>
+            <w:pPr>
+              <w:jc w:val="center"/>
             </w:pPr>
             <w:r>
               <w:rPr>
@@ -791,9 +785,6 @@
             <w:pPr>
               <w:jc w:val="center"/>
               <w:cnfStyle w:val="000000100000"/>
-              <w:rPr>
-                <w:rFonts w:hint="eastAsia"/>
-              </w:rPr>
             </w:pPr>
             <w:r>
               <w:rPr>
@@ -806,9 +797,6 @@
             <w:pPr>
               <w:jc w:val="center"/>
               <w:cnfStyle w:val="000000100000"/>
-              <w:rPr>
-                <w:rFonts w:hint="eastAsia"/>
-              </w:rPr>
             </w:pPr>
             <w:r>
               <w:rPr>
@@ -839,9 +827,6 @@
             <w:pPr>
               <w:jc w:val="center"/>
               <w:cnfStyle w:val="000000100000"/>
-              <w:rPr>
-                <w:rFonts w:hint="eastAsia"/>
-              </w:rPr>
             </w:pPr>
             <w:r>
               <w:rPr>
@@ -854,9 +839,6 @@
             <w:pPr>
               <w:jc w:val="center"/>
               <w:cnfStyle w:val="000000100000"/>
-              <w:rPr>
-                <w:rFonts w:hint="eastAsia"/>
-              </w:rPr>
             </w:pPr>
             <w:r>
               <w:rPr>
@@ -886,9 +868,6 @@
             <w:pPr>
               <w:jc w:val="center"/>
               <w:cnfStyle w:val="000000100000"/>
-              <w:rPr>
-                <w:rFonts w:hint="eastAsia"/>
-              </w:rPr>
             </w:pPr>
             <w:r>
               <w:rPr>
@@ -901,9 +880,6 @@
             <w:pPr>
               <w:jc w:val="center"/>
               <w:cnfStyle w:val="000000100000"/>
-              <w:rPr>
-                <w:rFonts w:hint="eastAsia"/>
-              </w:rPr>
             </w:pPr>
             <w:r>
               <w:rPr>
@@ -933,9 +909,6 @@
             <w:pPr>
               <w:jc w:val="center"/>
               <w:cnfStyle w:val="000000100000"/>
-              <w:rPr>
-                <w:rFonts w:hint="eastAsia"/>
-              </w:rPr>
             </w:pPr>
             <w:r>
               <w:rPr>
@@ -948,9 +921,6 @@
             <w:pPr>
               <w:jc w:val="center"/>
               <w:cnfStyle w:val="000000100000"/>
-              <w:rPr>
-                <w:rFonts w:hint="eastAsia"/>
-              </w:rPr>
             </w:pPr>
             <w:r>
               <w:rPr>
@@ -1095,9 +1065,6 @@
     <w:p>
       <w:pPr>
         <w:jc w:val="center"/>
-        <w:rPr>
-          <w:rFonts w:hint="eastAsia"/>
-        </w:rPr>
       </w:pPr>
       <w:r>
         <w:rPr>
@@ -1115,33 +1082,21 @@
     <w:p>
       <w:pPr>
         <w:jc w:val="center"/>
-        <w:rPr>
-          <w:rFonts w:hint="eastAsia"/>
-        </w:rPr>
       </w:pPr>
     </w:p>
     <w:p>
       <w:pPr>
         <w:jc w:val="center"/>
-        <w:rPr>
-          <w:rFonts w:hint="eastAsia"/>
-        </w:rPr>
       </w:pPr>
     </w:p>
     <w:p>
       <w:pPr>
         <w:jc w:val="center"/>
-        <w:rPr>
-          <w:rFonts w:hint="eastAsia"/>
-        </w:rPr>
       </w:pPr>
     </w:p>
     <w:p>
       <w:pPr>
         <w:jc w:val="center"/>
-        <w:rPr>
-          <w:rFonts w:hint="eastAsia"/>
-        </w:rPr>
       </w:pPr>
     </w:p>
     <w:tbl>
@@ -1426,23 +1381,17 @@
           <w:p>
             <w:pPr>
               <w:jc w:val="center"/>
-              <w:rPr>
-                <w:rFonts w:hint="eastAsia"/>
-              </w:rPr>
-            </w:pPr>
-            <w:r>
-              <w:rPr>
-                <w:rFonts w:hint="eastAsia"/>
-              </w:rPr>
-              <w:t>.</w:t>
-            </w:r>
-          </w:p>
-          <w:p>
-            <w:pPr>
-              <w:jc w:val="center"/>
-              <w:rPr>
-                <w:rFonts w:hint="eastAsia"/>
-              </w:rPr>
+            </w:pPr>
+            <w:r>
+              <w:rPr>
+                <w:rFonts w:hint="eastAsia"/>
+              </w:rPr>
+              <w:t>.</w:t>
+            </w:r>
+          </w:p>
+          <w:p>
+            <w:pPr>
+              <w:jc w:val="center"/>
             </w:pPr>
             <w:r>
               <w:rPr>
@@ -1471,9 +1420,6 @@
             <w:pPr>
               <w:jc w:val="center"/>
               <w:cnfStyle w:val="000000000000"/>
-              <w:rPr>
-                <w:rFonts w:hint="eastAsia"/>
-              </w:rPr>
             </w:pPr>
             <w:r>
               <w:rPr>
@@ -1486,9 +1432,6 @@
             <w:pPr>
               <w:jc w:val="center"/>
               <w:cnfStyle w:val="000000000000"/>
-              <w:rPr>
-                <w:rFonts w:hint="eastAsia"/>
-              </w:rPr>
             </w:pPr>
             <w:r>
               <w:rPr>
@@ -1518,9 +1461,6 @@
             <w:pPr>
               <w:jc w:val="center"/>
               <w:cnfStyle w:val="000000000000"/>
-              <w:rPr>
-                <w:rFonts w:hint="eastAsia"/>
-              </w:rPr>
             </w:pPr>
             <w:r>
               <w:rPr>
@@ -1533,9 +1473,6 @@
             <w:pPr>
               <w:jc w:val="center"/>
               <w:cnfStyle w:val="000000000000"/>
-              <w:rPr>
-                <w:rFonts w:hint="eastAsia"/>
-              </w:rPr>
             </w:pPr>
             <w:r>
               <w:rPr>
@@ -1565,9 +1502,6 @@
             <w:pPr>
               <w:jc w:val="center"/>
               <w:cnfStyle w:val="000000000000"/>
-              <w:rPr>
-                <w:rFonts w:hint="eastAsia"/>
-              </w:rPr>
             </w:pPr>
             <w:r>
               <w:rPr>
@@ -1580,9 +1514,6 @@
             <w:pPr>
               <w:jc w:val="center"/>
               <w:cnfStyle w:val="000000000000"/>
-              <w:rPr>
-                <w:rFonts w:hint="eastAsia"/>
-              </w:rPr>
             </w:pPr>
             <w:r>
               <w:rPr>
@@ -1612,9 +1543,6 @@
             <w:pPr>
               <w:jc w:val="center"/>
               <w:cnfStyle w:val="000000000000"/>
-              <w:rPr>
-                <w:rFonts w:hint="eastAsia"/>
-              </w:rPr>
             </w:pPr>
             <w:r>
               <w:rPr>
@@ -1627,9 +1555,6 @@
             <w:pPr>
               <w:jc w:val="center"/>
               <w:cnfStyle w:val="000000000000"/>
-              <w:rPr>
-                <w:rFonts w:hint="eastAsia"/>
-              </w:rPr>
             </w:pPr>
             <w:r>
               <w:rPr>
@@ -2551,7 +2476,7 @@
 </file>
 
 <file path=customXml/itemProps1.xml><?xml version="1.0" encoding="utf-8"?>
-<ds:datastoreItem xmlns:ds="http://schemas.openxmlformats.org/officeDocument/2006/customXml" ds:itemID="{6CC1AE05-D1E6-41A1-A8C9-E8FD0E4D1548}">
+<ds:datastoreItem xmlns:ds="http://schemas.openxmlformats.org/officeDocument/2006/customXml" ds:itemID="{5C6E2569-422F-40DC-9882-FF7482919833}">
   <ds:schemaRefs>
     <ds:schemaRef ds:uri="http://schemas.openxmlformats.org/officeDocument/2006/bibliography"/>
   </ds:schemaRefs>
